--- a/Buriganga/data/doc/CRidw.docx
+++ b/Buriganga/data/doc/CRidw.docx
@@ -2,13 +2,13 @@
 <file path=word/document.xml><?xml version="1.0" encoding="utf-8"?>
 <w:document xmlns:wpc="http://schemas.microsoft.com/office/word/2010/wordprocessingCanvas" xmlns:mc="http://schemas.openxmlformats.org/markup-compatibility/2006" xmlns:o="urn:schemas-microsoft-com:office:office" xmlns:r="http://schemas.openxmlformats.org/officeDocument/2006/relationships" xmlns:m="http://schemas.openxmlformats.org/officeDocument/2006/math" xmlns:v="urn:schemas-microsoft-com:vml" xmlns:wp14="http://schemas.microsoft.com/office/word/2010/wordprocessingDrawing" xmlns:wp="http://schemas.openxmlformats.org/drawingml/2006/wordprocessingDrawing" xmlns:w10="urn:schemas-microsoft-com:office:word" xmlns:w="http://schemas.openxmlformats.org/wordprocessingml/2006/main" xmlns:w14="http://schemas.microsoft.com/office/word/2010/wordml" xmlns:w15="http://schemas.microsoft.com/office/word/2012/wordml" xmlns:wpg="http://schemas.microsoft.com/office/word/2010/wordprocessingGroup" xmlns:wpi="http://schemas.microsoft.com/office/word/2010/wordprocessingInk" xmlns:wne="http://schemas.microsoft.com/office/word/2006/wordml" xmlns:wps="http://schemas.microsoft.com/office/word/2010/wordprocessingShape" xmlns:a="http://schemas.openxmlformats.org/drawingml/2006/main" xmlns:pic="http://schemas.openxmlformats.org/drawingml/2006/picture" xmlns:a14="http://schemas.microsoft.com/office/drawing/2010/main" mc:Ignorable="w14 w15 wp14">
   <w:body>
-    <w:p xmlns:wp14="http://schemas.microsoft.com/office/word/2010/wordml" wp14:textId="3FD7AE66">
+    <w:p xmlns:wp14="http://schemas.microsoft.com/office/word/2010/wordml" wp14:textId="0FE30C6E">
       <w:pPr>
         <w:pStyle w:val="Normal"/>
       </w:pPr>
       <w:r>
         <w:drawing>
-          <wp:inline xmlns:wp14="http://schemas.microsoft.com/office/word/2010/wordprocessingDrawing" wp14:editId="639EEBE1" wp14:anchorId="38A1226E">
+          <wp:inline xmlns:wp14="http://schemas.microsoft.com/office/word/2010/wordprocessingDrawing" wp14:editId="1986720D" wp14:anchorId="38A1226E">
             <wp:extent cx="2133600" cy="1666875"/>
             <wp:effectExtent l="0" t="0" r="0" b="0"/>
             <wp:docPr id="477449075" name="" title=""/>
@@ -23,10 +23,10 @@
                     <pic:cNvPicPr/>
                   </pic:nvPicPr>
                   <pic:blipFill>
-                    <a:blip r:embed="R1768e487a3944947">
-                      <a:extLst>
+                    <a:blip r:embed="Rc4a0124a54d24a9c">
+                      <a:extLst xmlns:a="http://schemas.openxmlformats.org/drawingml/2006/main">
                         <a:ext xmlns:a="http://schemas.openxmlformats.org/drawingml/2006/main" uri="{28A0092B-C50C-407E-A947-70E740481C1C}">
-                          <a14:useLocalDpi val="0"/>
+                          <a14:useLocalDpi xmlns:a14="http://schemas.microsoft.com/office/drawing/2010/main" val="0"/>
                         </a:ext>
                       </a:extLst>
                     </a:blip>
@@ -35,7 +35,7 @@
                     </a:stretch>
                   </pic:blipFill>
                   <pic:spPr>
-                    <a:xfrm>
+                    <a:xfrm rot="0" flipH="0" flipV="0">
                       <a:off x="0" y="0"/>
                       <a:ext cx="2133600" cy="1666875"/>
                     </a:xfrm>
@@ -51,7 +51,7 @@
       </w:r>
       <w:r>
         <w:drawing>
-          <wp:inline xmlns:wp14="http://schemas.microsoft.com/office/word/2010/wordprocessingDrawing" wp14:editId="105244C4" wp14:anchorId="6DD4A4FD">
+          <wp:inline xmlns:wp14="http://schemas.microsoft.com/office/word/2010/wordprocessingDrawing" wp14:editId="3A279E4F" wp14:anchorId="6DD4A4FD">
             <wp:extent cx="704671" cy="1638300"/>
             <wp:effectExtent l="0" t="0" r="0" b="0"/>
             <wp:docPr id="1411569997" name="" title=""/>
@@ -66,10 +66,10 @@
                     <pic:cNvPicPr/>
                   </pic:nvPicPr>
                   <pic:blipFill>
-                    <a:blip r:embed="R9e6009e709ba47d0">
-                      <a:extLst>
+                    <a:blip r:embed="R04a44a5687de4871">
+                      <a:extLst xmlns:a="http://schemas.openxmlformats.org/drawingml/2006/main">
                         <a:ext xmlns:a="http://schemas.openxmlformats.org/drawingml/2006/main" uri="{28A0092B-C50C-407E-A947-70E740481C1C}">
-                          <a14:useLocalDpi val="0"/>
+                          <a14:useLocalDpi xmlns:a14="http://schemas.microsoft.com/office/drawing/2010/main" val="0"/>
                         </a:ext>
                       </a:extLst>
                     </a:blip>
@@ -78,7 +78,7 @@
                     </a:stretch>
                   </pic:blipFill>
                   <pic:spPr>
-                    <a:xfrm>
+                    <a:xfrm rot="0" flipH="0" flipV="0">
                       <a:off x="0" y="0"/>
                       <a:ext cx="704671" cy="1638300"/>
                     </a:xfrm>
@@ -94,8 +94,8 @@
       </w:r>
       <w:r>
         <w:drawing>
-          <wp:inline xmlns:wp14="http://schemas.microsoft.com/office/word/2010/wordprocessingDrawing" wp14:editId="60C144D6" wp14:anchorId="4FC3BD16">
-            <wp:extent cx="2164773" cy="1688306"/>
+          <wp:inline xmlns:wp14="http://schemas.microsoft.com/office/word/2010/wordprocessingDrawing" wp14:editId="440184B5" wp14:anchorId="4FC3BD16">
+            <wp:extent cx="2174298" cy="1688306"/>
             <wp:effectExtent l="0" t="0" r="0" b="0"/>
             <wp:docPr id="1469451981" name="" title=""/>
             <wp:cNvGraphicFramePr>
@@ -109,10 +109,10 @@
                     <pic:cNvPicPr/>
                   </pic:nvPicPr>
                   <pic:blipFill>
-                    <a:blip r:embed="R869a0db93989451d">
-                      <a:extLst>
+                    <a:blip r:embed="Rf36c4d03b2b844ab">
+                      <a:extLst xmlns:a="http://schemas.openxmlformats.org/drawingml/2006/main">
                         <a:ext xmlns:a="http://schemas.openxmlformats.org/drawingml/2006/main" uri="{28A0092B-C50C-407E-A947-70E740481C1C}">
-                          <a14:useLocalDpi val="0"/>
+                          <a14:useLocalDpi xmlns:a14="http://schemas.microsoft.com/office/drawing/2010/main" val="0"/>
                         </a:ext>
                       </a:extLst>
                     </a:blip>
@@ -121,9 +121,9 @@
                     </a:stretch>
                   </pic:blipFill>
                   <pic:spPr>
-                    <a:xfrm>
+                    <a:xfrm rot="0" flipH="0" flipV="0">
                       <a:off x="0" y="0"/>
-                      <a:ext cx="2164773" cy="1688306"/>
+                      <a:ext cx="2174298" cy="1688306"/>
                     </a:xfrm>
                     <a:prstGeom prst="rect">
                       <a:avLst/>
@@ -137,7 +137,7 @@
       </w:r>
       <w:r>
         <w:drawing>
-          <wp:inline xmlns:wp14="http://schemas.microsoft.com/office/word/2010/wordprocessingDrawing" wp14:editId="2E476EEF" wp14:anchorId="31967887">
+          <wp:inline xmlns:wp14="http://schemas.microsoft.com/office/word/2010/wordprocessingDrawing" wp14:editId="4093DAD3" wp14:anchorId="31967887">
             <wp:extent cx="712668" cy="1649119"/>
             <wp:effectExtent l="0" t="0" r="0" b="0"/>
             <wp:docPr id="967067623" name="" title=""/>
@@ -152,10 +152,10 @@
                     <pic:cNvPicPr/>
                   </pic:nvPicPr>
                   <pic:blipFill>
-                    <a:blip r:embed="Rc31e284c104f4201">
-                      <a:extLst>
+                    <a:blip r:embed="Rb61b55b2c4fc4f52">
+                      <a:extLst xmlns:a="http://schemas.openxmlformats.org/drawingml/2006/main">
                         <a:ext xmlns:a="http://schemas.openxmlformats.org/drawingml/2006/main" uri="{28A0092B-C50C-407E-A947-70E740481C1C}">
-                          <a14:useLocalDpi val="0"/>
+                          <a14:useLocalDpi xmlns:a14="http://schemas.microsoft.com/office/drawing/2010/main" val="0"/>
                         </a:ext>
                       </a:extLst>
                     </a:blip>
@@ -164,7 +164,7 @@
                     </a:stretch>
                   </pic:blipFill>
                   <pic:spPr>
-                    <a:xfrm>
+                    <a:xfrm rot="0" flipH="0" flipV="0">
                       <a:off x="0" y="0"/>
                       <a:ext cx="712668" cy="1649119"/>
                     </a:xfrm>
@@ -180,7 +180,7 @@
       </w:r>
       <w:r>
         <w:drawing>
-          <wp:inline xmlns:wp14="http://schemas.microsoft.com/office/word/2010/wordprocessingDrawing" wp14:editId="27F8C18C" wp14:anchorId="62F9F44C">
+          <wp:inline xmlns:wp14="http://schemas.microsoft.com/office/word/2010/wordprocessingDrawing" wp14:editId="2657ECA1" wp14:anchorId="62F9F44C">
             <wp:extent cx="2124941" cy="1660922"/>
             <wp:effectExtent l="0" t="0" r="0" b="0"/>
             <wp:docPr id="1772922509" name="" title=""/>
@@ -195,10 +195,10 @@
                     <pic:cNvPicPr/>
                   </pic:nvPicPr>
                   <pic:blipFill>
-                    <a:blip r:embed="Rd35dda0311eb4e4c">
-                      <a:extLst>
+                    <a:blip r:embed="R32969edd03c54d31">
+                      <a:extLst xmlns:a="http://schemas.openxmlformats.org/drawingml/2006/main">
                         <a:ext xmlns:a="http://schemas.openxmlformats.org/drawingml/2006/main" uri="{28A0092B-C50C-407E-A947-70E740481C1C}">
-                          <a14:useLocalDpi val="0"/>
+                          <a14:useLocalDpi xmlns:a14="http://schemas.microsoft.com/office/drawing/2010/main" val="0"/>
                         </a:ext>
                       </a:extLst>
                     </a:blip>
@@ -207,7 +207,7 @@
                     </a:stretch>
                   </pic:blipFill>
                   <pic:spPr>
-                    <a:xfrm>
+                    <a:xfrm rot="0" flipH="0" flipV="0">
                       <a:off x="0" y="0"/>
                       <a:ext cx="2124941" cy="1660922"/>
                     </a:xfrm>
@@ -223,7 +223,7 @@
       </w:r>
       <w:r>
         <w:drawing>
-          <wp:inline xmlns:wp14="http://schemas.microsoft.com/office/word/2010/wordprocessingDrawing" wp14:editId="593D5BDC" wp14:anchorId="3B7AEDE3">
+          <wp:inline xmlns:wp14="http://schemas.microsoft.com/office/word/2010/wordprocessingDrawing" wp14:editId="03909A51" wp14:anchorId="3B7AEDE3">
             <wp:extent cx="659051" cy="1647825"/>
             <wp:effectExtent l="0" t="0" r="0" b="0"/>
             <wp:docPr id="1378411741" name="" title=""/>
@@ -238,10 +238,10 @@
                     <pic:cNvPicPr/>
                   </pic:nvPicPr>
                   <pic:blipFill>
-                    <a:blip r:embed="R549079490e2a4f61">
-                      <a:extLst>
+                    <a:blip r:embed="Rd81d8530ef064cb6">
+                      <a:extLst xmlns:a="http://schemas.openxmlformats.org/drawingml/2006/main">
                         <a:ext xmlns:a="http://schemas.openxmlformats.org/drawingml/2006/main" uri="{28A0092B-C50C-407E-A947-70E740481C1C}">
-                          <a14:useLocalDpi val="0"/>
+                          <a14:useLocalDpi xmlns:a14="http://schemas.microsoft.com/office/drawing/2010/main" val="0"/>
                         </a:ext>
                       </a:extLst>
                     </a:blip>
@@ -250,7 +250,7 @@
                     </a:stretch>
                   </pic:blipFill>
                   <pic:spPr>
-                    <a:xfrm>
+                    <a:xfrm rot="0" flipH="0" flipV="0">
                       <a:off x="0" y="0"/>
                       <a:ext cx="659051" cy="1647825"/>
                     </a:xfrm>
@@ -266,10 +266,10 @@
       </w:r>
       <w:r>
         <w:drawing>
-          <wp:inline xmlns:wp14="http://schemas.microsoft.com/office/word/2010/wordprocessingDrawing" wp14:editId="18646615" wp14:anchorId="7048162F">
-            <wp:extent cx="2171363" cy="1657350"/>
+          <wp:inline xmlns:wp14="http://schemas.microsoft.com/office/word/2010/wordprocessingDrawing" wp14:editId="42DB2516" wp14:anchorId="711A38F2">
+            <wp:extent cx="2169968" cy="1672828"/>
             <wp:effectExtent l="0" t="0" r="0" b="0"/>
-            <wp:docPr id="787618755" name="" title=""/>
+            <wp:docPr id="1311255125" name="" title=""/>
             <wp:cNvGraphicFramePr>
               <a:graphicFrameLocks noChangeAspect="1"/>
             </wp:cNvGraphicFramePr>
@@ -281,7 +281,7 @@
                     <pic:cNvPicPr/>
                   </pic:nvPicPr>
                   <pic:blipFill>
-                    <a:blip r:embed="R1d44ddca43124723">
+                    <a:blip r:embed="R15e0f15c220b4bcc">
                       <a:extLst>
                         <a:ext xmlns:a="http://schemas.openxmlformats.org/drawingml/2006/main" uri="{28A0092B-C50C-407E-A947-70E740481C1C}">
                           <a14:useLocalDpi val="0"/>
@@ -295,7 +295,7 @@
                   <pic:spPr>
                     <a:xfrm>
                       <a:off x="0" y="0"/>
-                      <a:ext cx="2171363" cy="1657350"/>
+                      <a:ext cx="2169968" cy="1672828"/>
                     </a:xfrm>
                     <a:prstGeom prst="rect">
                       <a:avLst/>
@@ -309,7 +309,7 @@
       </w:r>
       <w:r>
         <w:drawing>
-          <wp:inline xmlns:wp14="http://schemas.microsoft.com/office/word/2010/wordprocessingDrawing" wp14:editId="6B9C6862" wp14:anchorId="4E63E0E6">
+          <wp:inline xmlns:wp14="http://schemas.microsoft.com/office/word/2010/wordprocessingDrawing" wp14:editId="7941ACE5" wp14:anchorId="4E63E0E6">
             <wp:extent cx="763191" cy="1636395"/>
             <wp:effectExtent l="0" t="0" r="0" b="0"/>
             <wp:docPr id="1552844284" name="" title=""/>
@@ -324,10 +324,10 @@
                     <pic:cNvPicPr/>
                   </pic:nvPicPr>
                   <pic:blipFill>
-                    <a:blip r:embed="Rb0ad5c2986f24211">
-                      <a:extLst>
+                    <a:blip r:embed="R52b250825bcc4668">
+                      <a:extLst xmlns:a="http://schemas.openxmlformats.org/drawingml/2006/main">
                         <a:ext xmlns:a="http://schemas.openxmlformats.org/drawingml/2006/main" uri="{28A0092B-C50C-407E-A947-70E740481C1C}">
-                          <a14:useLocalDpi val="0"/>
+                          <a14:useLocalDpi xmlns:a14="http://schemas.microsoft.com/office/drawing/2010/main" val="0"/>
                         </a:ext>
                       </a:extLst>
                     </a:blip>
@@ -336,7 +336,7 @@
                     </a:stretch>
                   </pic:blipFill>
                   <pic:spPr>
-                    <a:xfrm>
+                    <a:xfrm rot="0" flipH="0" flipV="0">
                       <a:off x="0" y="0"/>
                       <a:ext cx="763191" cy="1636395"/>
                     </a:xfrm>
